--- a/Entregaveis (3ª Iteracao)/Relatório dos Casos de Teste.docx
+++ b/Entregaveis (3ª Iteracao)/Relatório dos Casos de Teste.docx
@@ -5,6 +5,7 @@
     <w:p>
       <w:pPr>
         <w:ind w:left="1440" w:firstLine="720"/>
+        <w:jc w:val="both"/>
       </w:pPr>
       <w:r>
         <w:rPr>
@@ -17,7 +18,7 @@
     </w:p>
     <w:p>
       <w:pPr>
-        <w:jc w:val="center"/>
+        <w:jc w:val="both"/>
         <w:rPr>
           <w:sz w:val="24"/>
           <w:szCs w:val="24"/>
@@ -27,6 +28,7 @@
     <w:p>
       <w:pPr>
         <w:ind w:firstLine="708"/>
+        <w:jc w:val="both"/>
         <w:rPr>
           <w:color w:val="auto"/>
           <w:sz w:val="24"/>
@@ -39,33 +41,7 @@
           <w:sz w:val="24"/>
           <w:szCs w:val="24"/>
         </w:rPr>
-        <w:t xml:space="preserve">Os casos de </w:t>
-      </w:r>
-      <w:r>
-        <w:rPr>
-          <w:color w:val="auto"/>
-          <w:sz w:val="24"/>
-          <w:szCs w:val="24"/>
-        </w:rPr>
-        <w:t xml:space="preserve">testes realizados pela equipe do Eco </w:t>
-      </w:r>
-      <w:proofErr w:type="spellStart"/>
-      <w:r>
-        <w:rPr>
-          <w:color w:val="auto"/>
-          <w:sz w:val="24"/>
-          <w:szCs w:val="24"/>
-        </w:rPr>
-        <w:t>Shower</w:t>
-      </w:r>
-      <w:proofErr w:type="spellEnd"/>
-      <w:r>
-        <w:rPr>
-          <w:color w:val="auto"/>
-          <w:sz w:val="24"/>
-          <w:szCs w:val="24"/>
-        </w:rPr>
-        <w:t xml:space="preserve"> tem como objetivo encontrar erros de execução enquanto testava-se o protótipo.</w:t>
+        <w:t>Os casos de testes realizados pela equipe do Eco Shower tem como objetivo encontrar erros de execução enquanto testava-se o protótipo.</w:t>
       </w:r>
       <w:r>
         <w:rPr>
@@ -86,6 +62,7 @@
     </w:p>
     <w:p>
       <w:pPr>
+        <w:jc w:val="both"/>
         <w:rPr>
           <w:color w:val="auto"/>
           <w:sz w:val="24"/>
@@ -99,22 +76,7 @@
           <w:szCs w:val="24"/>
         </w:rPr>
         <w:tab/>
-      </w:r>
-      <w:r>
-        <w:rPr>
-          <w:color w:val="auto"/>
-          <w:sz w:val="24"/>
-          <w:szCs w:val="24"/>
-        </w:rPr>
-        <w:t>Para o primeiro caso de teste</w:t>
-      </w:r>
-      <w:r>
-        <w:rPr>
-          <w:color w:val="auto"/>
-          <w:sz w:val="24"/>
-          <w:szCs w:val="24"/>
-        </w:rPr>
-        <w:t>,</w:t>
+        <w:t>Para o primeiro caso de teste,</w:t>
       </w:r>
       <w:r>
         <w:rPr>
@@ -160,6 +122,7 @@
     <w:p>
       <w:pPr>
         <w:ind w:firstLine="708"/>
+        <w:jc w:val="both"/>
         <w:rPr>
           <w:color w:val="auto"/>
           <w:sz w:val="24"/>
@@ -172,60 +135,48 @@
           <w:sz w:val="24"/>
           <w:szCs w:val="24"/>
         </w:rPr>
-        <w:t>Para o</w:t>
-      </w:r>
-      <w:r>
-        <w:rPr>
-          <w:color w:val="auto"/>
-          <w:sz w:val="24"/>
-          <w:szCs w:val="24"/>
-        </w:rPr>
-        <w:t xml:space="preserve"> segundo</w:t>
-      </w:r>
-      <w:r>
-        <w:rPr>
-          <w:color w:val="auto"/>
-          <w:sz w:val="24"/>
-          <w:szCs w:val="24"/>
-        </w:rPr>
-        <w:t xml:space="preserve"> caso de teste,</w:t>
-      </w:r>
-      <w:r>
-        <w:rPr>
-          <w:color w:val="auto"/>
-          <w:sz w:val="24"/>
-          <w:szCs w:val="24"/>
-        </w:rPr>
-        <w:t xml:space="preserve"> utilizamos os mesmo </w:t>
-      </w:r>
-      <w:proofErr w:type="gramStart"/>
-      <w:r>
-        <w:rPr>
-          <w:color w:val="auto"/>
-          <w:sz w:val="24"/>
-          <w:szCs w:val="24"/>
-        </w:rPr>
-        <w:t>componentes ,</w:t>
-      </w:r>
-      <w:proofErr w:type="gramEnd"/>
-      <w:r>
-        <w:rPr>
-          <w:color w:val="auto"/>
-          <w:sz w:val="24"/>
-          <w:szCs w:val="24"/>
-        </w:rPr>
-        <w:t xml:space="preserve">descritos no primeiro caso de teste, quando se afastamos a mais de 50 centímetros do sensor ultra sônico percebemos que a válvula solenoide </w:t>
-      </w:r>
-      <w:proofErr w:type="spellStart"/>
-      <w:r>
-        <w:rPr>
-          <w:color w:val="auto"/>
-          <w:sz w:val="24"/>
-          <w:szCs w:val="24"/>
-        </w:rPr>
-        <w:t>feicha-se</w:t>
-      </w:r>
-      <w:proofErr w:type="spellEnd"/>
+        <w:t xml:space="preserve">Para o segundo caso de teste, utilizamos os mesmo </w:t>
+      </w:r>
+      <w:r>
+        <w:rPr>
+          <w:color w:val="auto"/>
+          <w:sz w:val="24"/>
+          <w:szCs w:val="24"/>
+        </w:rPr>
+        <w:t xml:space="preserve">componentes, </w:t>
+      </w:r>
+      <w:r>
+        <w:rPr>
+          <w:color w:val="auto"/>
+          <w:sz w:val="24"/>
+          <w:szCs w:val="24"/>
+        </w:rPr>
+        <w:t xml:space="preserve">descritos no primeiro caso de teste, quando se afastamos a mais de 50 centímetros do sensor </w:t>
+      </w:r>
+      <w:r>
+        <w:rPr>
+          <w:color w:val="auto"/>
+          <w:sz w:val="24"/>
+          <w:szCs w:val="24"/>
+        </w:rPr>
+        <w:t>ultrassônico</w:t>
+      </w:r>
+      <w:r>
+        <w:rPr>
+          <w:color w:val="auto"/>
+          <w:sz w:val="24"/>
+          <w:szCs w:val="24"/>
+        </w:rPr>
+        <w:t xml:space="preserve"> percebemos que a válvula solenoide </w:t>
+      </w:r>
+      <w:r>
+        <w:rPr>
+          <w:color w:val="auto"/>
+          <w:sz w:val="24"/>
+          <w:szCs w:val="24"/>
+        </w:rPr>
+        <w:t>fecha-se</w:t>
+      </w:r>
       <w:r>
         <w:rPr>
           <w:color w:val="auto"/>
@@ -238,6 +189,7 @@
     <w:p>
       <w:pPr>
         <w:ind w:firstLine="708"/>
+        <w:jc w:val="both"/>
         <w:rPr>
           <w:color w:val="auto"/>
           <w:sz w:val="24"/>
@@ -250,31 +202,7 @@
           <w:sz w:val="24"/>
           <w:szCs w:val="24"/>
         </w:rPr>
-        <w:t>Para o</w:t>
-      </w:r>
-      <w:r>
-        <w:rPr>
-          <w:color w:val="auto"/>
-          <w:sz w:val="24"/>
-          <w:szCs w:val="24"/>
-        </w:rPr>
-        <w:t xml:space="preserve"> Terceiro</w:t>
-      </w:r>
-      <w:r>
-        <w:rPr>
-          <w:color w:val="auto"/>
-          <w:sz w:val="24"/>
-          <w:szCs w:val="24"/>
-        </w:rPr>
-        <w:t xml:space="preserve"> caso de teste,</w:t>
-      </w:r>
-      <w:r>
-        <w:rPr>
-          <w:color w:val="auto"/>
-          <w:sz w:val="24"/>
-          <w:szCs w:val="24"/>
-        </w:rPr>
-        <w:t xml:space="preserve"> observamos que </w:t>
+        <w:t xml:space="preserve">Para o Terceiro caso de teste, observamos que </w:t>
       </w:r>
       <w:r>
         <w:rPr>
@@ -284,32 +212,21 @@
         </w:rPr>
         <w:t xml:space="preserve">a altura mínima ideal para o chuveiro é de 2 metros, sendo que o sensor </w:t>
       </w:r>
-      <w:proofErr w:type="gramStart"/>
-      <w:r>
-        <w:rPr>
-          <w:color w:val="auto"/>
-          <w:sz w:val="24"/>
-          <w:szCs w:val="24"/>
-        </w:rPr>
-        <w:t>ultra sônico</w:t>
-      </w:r>
-      <w:proofErr w:type="gramEnd"/>
-      <w:r>
-        <w:rPr>
-          <w:color w:val="auto"/>
-          <w:sz w:val="24"/>
-          <w:szCs w:val="24"/>
-        </w:rPr>
-        <w:t xml:space="preserve"> detecta algum objeto a 1,8 metro ou seja, se o chuveiro estiver instalado a umas distancia menor que esta o mesmo permanecera ligado continuamente ate que seja </w:t>
-      </w:r>
-      <w:proofErr w:type="spellStart"/>
-      <w:r>
-        <w:rPr>
-          <w:color w:val="auto"/>
-          <w:sz w:val="24"/>
-          <w:szCs w:val="24"/>
-        </w:rPr>
-        <w:t>desloga</w:t>
+      <w:r>
+        <w:rPr>
+          <w:color w:val="auto"/>
+          <w:sz w:val="24"/>
+          <w:szCs w:val="24"/>
+        </w:rPr>
+        <w:t>ultrassônico</w:t>
+      </w:r>
+      <w:r>
+        <w:rPr>
+          <w:color w:val="auto"/>
+          <w:sz w:val="24"/>
+          <w:szCs w:val="24"/>
+        </w:rPr>
+        <w:t xml:space="preserve"> detecta algum objeto a </w:t>
       </w:r>
       <w:bookmarkStart w:id="0" w:name="_GoBack"/>
       <w:bookmarkEnd w:id="0"/>
@@ -319,21 +236,21 @@
           <w:sz w:val="24"/>
           <w:szCs w:val="24"/>
         </w:rPr>
-        <w:t>do</w:t>
-      </w:r>
-      <w:proofErr w:type="spellEnd"/>
-      <w:r>
-        <w:rPr>
-          <w:color w:val="auto"/>
-          <w:sz w:val="24"/>
-          <w:szCs w:val="24"/>
-        </w:rPr>
-        <w:t>.</w:t>
+        <w:t>1,8 metros, ou seja</w:t>
+      </w:r>
+      <w:r>
+        <w:rPr>
+          <w:color w:val="auto"/>
+          <w:sz w:val="24"/>
+          <w:szCs w:val="24"/>
+        </w:rPr>
+        <w:t>, se o chuveiro estiver instalado a umas distancia menor que esta o mesmo permanecera ligado continuamente ate que seja deslogado.</w:t>
       </w:r>
     </w:p>
     <w:p>
       <w:pPr>
         <w:ind w:firstLine="708"/>
+        <w:jc w:val="both"/>
         <w:rPr>
           <w:color w:val="auto"/>
           <w:sz w:val="24"/>
@@ -346,71 +263,28 @@
           <w:sz w:val="24"/>
           <w:szCs w:val="24"/>
         </w:rPr>
-        <w:t>Para o</w:t>
-      </w:r>
-      <w:r>
-        <w:rPr>
-          <w:color w:val="auto"/>
-          <w:sz w:val="24"/>
-          <w:szCs w:val="24"/>
-        </w:rPr>
-        <w:t xml:space="preserve"> quarto</w:t>
-      </w:r>
-      <w:r>
-        <w:rPr>
-          <w:color w:val="auto"/>
-          <w:sz w:val="24"/>
-          <w:szCs w:val="24"/>
-        </w:rPr>
-        <w:t xml:space="preserve"> caso de teste</w:t>
-      </w:r>
-      <w:r>
-        <w:rPr>
-          <w:color w:val="auto"/>
-          <w:sz w:val="24"/>
-          <w:szCs w:val="24"/>
-        </w:rPr>
-        <w:t xml:space="preserve">, observamos que se o chuveiro estiver muito alto o usuário não ira conseguir </w:t>
-      </w:r>
-      <w:proofErr w:type="spellStart"/>
-      <w:r>
-        <w:rPr>
-          <w:color w:val="auto"/>
-          <w:sz w:val="24"/>
-          <w:szCs w:val="24"/>
-        </w:rPr>
-        <w:t>utiliza-so</w:t>
-      </w:r>
-      <w:proofErr w:type="spellEnd"/>
-      <w:r>
-        <w:rPr>
-          <w:color w:val="auto"/>
-          <w:sz w:val="24"/>
-          <w:szCs w:val="24"/>
-        </w:rPr>
-        <w:t xml:space="preserve"> uma vez que </w:t>
-      </w:r>
-      <w:proofErr w:type="gramStart"/>
-      <w:r>
-        <w:rPr>
-          <w:color w:val="auto"/>
-          <w:sz w:val="24"/>
-          <w:szCs w:val="24"/>
-        </w:rPr>
-        <w:t>o mesmo ira</w:t>
-      </w:r>
-      <w:proofErr w:type="gramEnd"/>
-      <w:r>
-        <w:rPr>
-          <w:color w:val="auto"/>
-          <w:sz w:val="24"/>
-          <w:szCs w:val="24"/>
-        </w:rPr>
-        <w:t xml:space="preserve"> espera algum objeto se aproxima a pelo menos 1,8 metros.</w:t>
+        <w:t>Para o quarto caso de teste, observamos que se o chuveiro estiver muito alto o usu</w:t>
+      </w:r>
+      <w:r>
+        <w:rPr>
+          <w:color w:val="auto"/>
+          <w:sz w:val="24"/>
+          <w:szCs w:val="24"/>
+        </w:rPr>
+        <w:t>ário não ira conseguir utiliza-l</w:t>
+      </w:r>
+      <w:r>
+        <w:rPr>
+          <w:color w:val="auto"/>
+          <w:sz w:val="24"/>
+          <w:szCs w:val="24"/>
+        </w:rPr>
+        <w:t>o uma vez que o mesmo ira espera algum objeto se aproxima a pelo menos 1,8 metros.</w:t>
       </w:r>
     </w:p>
     <w:p>
       <w:pPr>
+        <w:jc w:val="both"/>
         <w:rPr>
           <w:rStyle w:val="apple-converted-space"/>
           <w:color w:val="auto"/>
@@ -425,48 +299,39 @@
           <w:szCs w:val="24"/>
         </w:rPr>
         <w:tab/>
-      </w:r>
-      <w:r>
-        <w:rPr>
-          <w:color w:val="auto"/>
-          <w:sz w:val="24"/>
-          <w:szCs w:val="24"/>
-        </w:rPr>
         <w:t xml:space="preserve">A equipe conta com dois engenheiros de </w:t>
       </w:r>
-      <w:proofErr w:type="gramStart"/>
-      <w:r>
-        <w:rPr>
-          <w:color w:val="auto"/>
-          <w:sz w:val="24"/>
-          <w:szCs w:val="24"/>
-        </w:rPr>
-        <w:t>testes</w:t>
-      </w:r>
-      <w:r>
-        <w:rPr>
-          <w:color w:val="auto"/>
-          <w:sz w:val="24"/>
-          <w:szCs w:val="24"/>
-        </w:rPr>
-        <w:t xml:space="preserve"> </w:t>
-      </w:r>
-      <w:r>
-        <w:rPr>
-          <w:color w:val="auto"/>
-          <w:sz w:val="24"/>
-          <w:szCs w:val="24"/>
-        </w:rPr>
-        <w:t>,</w:t>
-      </w:r>
-      <w:proofErr w:type="gramEnd"/>
-      <w:r>
-        <w:rPr>
-          <w:color w:val="auto"/>
-          <w:sz w:val="24"/>
-          <w:szCs w:val="24"/>
-        </w:rPr>
-        <w:t>onde foram feitos experimentos , nos quais se utilizaram o hardware e software do projeto para simular o funcionamento do sistema, para concluir se o mesmo era compatível com o proposto.</w:t>
+      <w:r>
+        <w:rPr>
+          <w:color w:val="auto"/>
+          <w:sz w:val="24"/>
+          <w:szCs w:val="24"/>
+        </w:rPr>
+        <w:t xml:space="preserve">testes, </w:t>
+      </w:r>
+      <w:r>
+        <w:rPr>
+          <w:color w:val="auto"/>
+          <w:sz w:val="24"/>
+          <w:szCs w:val="24"/>
+        </w:rPr>
+        <w:t xml:space="preserve">onde foram feitos </w:t>
+      </w:r>
+      <w:r>
+        <w:rPr>
+          <w:color w:val="auto"/>
+          <w:sz w:val="24"/>
+          <w:szCs w:val="24"/>
+        </w:rPr>
+        <w:t>experimentos,</w:t>
+      </w:r>
+      <w:r>
+        <w:rPr>
+          <w:color w:val="auto"/>
+          <w:sz w:val="24"/>
+          <w:szCs w:val="24"/>
+        </w:rPr>
+        <w:t xml:space="preserve"> nos quais se utilizaram o hardware e software do projeto para simular o funcionamento do sistema, para concluir se o mesmo era compatível com o proposto.</w:t>
       </w:r>
       <w:r>
         <w:rPr>
